--- a/PRACTICAL_6_MongoDB.docx
+++ b/PRACTICAL_6_MongoDB.docx
@@ -191,6 +191,8 @@
         </w:rPr>
         <w:t xml:space="preserve"> </w:t>
       </w:r>
+      <w:bookmarkStart w:id="0" w:name="_GoBack"/>
+      <w:bookmarkEnd w:id="0"/>
       <w:r>
         <w:rPr>
           <w:rFonts w:ascii="Times New Roman" w:hAnsi="Times New Roman" w:cs="Times New Roman"/>
@@ -19138,7 +19140,7 @@
         <w:b/>
         <w:bCs/>
         <w:sz w:val="24"/>
-        <w:lang w:val="en-US"/>
+        <w:lang w:val="en-IN"/>
       </w:rPr>
     </w:pPr>
     <w:r>
@@ -19156,9 +19158,9 @@
         <w:b/>
         <w:bCs/>
         <w:sz w:val="24"/>
-        <w:lang w:val="en-US"/>
+        <w:lang w:val="en-IN"/>
       </w:rPr>
-      <w:t>Rishikesh Singh</w:t>
+      <w:t>Siddhesh Pednekar</w:t>
     </w:r>
   </w:p>
   <w:p>
@@ -19170,7 +19172,7 @@
         <w:b/>
         <w:bCs/>
         <w:sz w:val="24"/>
-        <w:lang w:val="en-US"/>
+        <w:lang w:val="en-IN"/>
       </w:rPr>
     </w:pPr>
     <w:r>
@@ -19190,10 +19192,18 @@
         <w:sz w:val="24"/>
         <w:lang w:val="en-US"/>
       </w:rPr>
-      <w:t xml:space="preserve"> 04</w:t>
+      <w:t xml:space="preserve"> 0</w:t>
     </w:r>
-    <w:bookmarkStart w:id="0" w:name="_GoBack"/>
-    <w:bookmarkEnd w:id="0"/>
+    <w:r>
+      <w:rPr>
+        <w:rFonts w:hint="default" w:ascii="Times New Roman" w:hAnsi="Times New Roman" w:cs="Times New Roman"/>
+        <w:b/>
+        <w:bCs/>
+        <w:sz w:val="24"/>
+        <w:lang w:val="en-IN"/>
+      </w:rPr>
+      <w:t>6</w:t>
+    </w:r>
   </w:p>
   <w:p>
     <w:pPr>
@@ -20314,7 +20324,7 @@
     <w:lsdException w:uiPriority="99" w:name="Normal Indent"/>
     <w:lsdException w:uiPriority="99" w:name="footnote text"/>
     <w:lsdException w:uiPriority="99" w:name="annotation text"/>
-    <w:lsdException w:uiPriority="99" w:semiHidden="0" w:name="header"/>
+    <w:lsdException w:qFormat="1" w:uiPriority="99" w:semiHidden="0" w:name="header"/>
     <w:lsdException w:qFormat="1" w:uiPriority="99" w:semiHidden="0" w:name="footer"/>
     <w:lsdException w:uiPriority="99" w:name="index heading"/>
     <w:lsdException w:qFormat="1" w:uiPriority="35" w:name="caption"/>
@@ -20630,6 +20640,7 @@
     <w:basedOn w:val="1"/>
     <w:link w:val="11"/>
     <w:unhideWhenUsed/>
+    <w:qFormat/>
     <w:uiPriority w:val="99"/>
     <w:pPr>
       <w:tabs>
@@ -20657,6 +20668,7 @@
     <w:name w:val="Header Char"/>
     <w:basedOn w:val="4"/>
     <w:link w:val="8"/>
+    <w:qFormat/>
     <w:uiPriority w:val="99"/>
     <w:rPr>
       <w:rFonts w:ascii="Calibri" w:hAnsi="Calibri" w:eastAsia="Calibri" w:cs="Calibri"/>
